--- a/Background Reading/Literature_review.docx
+++ b/Background Reading/Literature_review.docx
@@ -1,6 +1,6 @@
 
 <file path=word/document.xml><?xml version="1.0" encoding="utf-8"?>
-<w:document xmlns:wpc="http://schemas.microsoft.com/office/word/2010/wordprocessingCanvas" xmlns:cx="http://schemas.microsoft.com/office/drawing/2014/chartex" xmlns:cx1="http://schemas.microsoft.com/office/drawing/2015/9/8/chartex" xmlns:cx2="http://schemas.microsoft.com/office/drawing/2015/10/21/chartex" xmlns:cx3="http://schemas.microsoft.com/office/drawing/2016/5/9/chartex" xmlns:cx4="http://schemas.microsoft.com/office/drawing/2016/5/10/chartex" xmlns:cx5="http://schemas.microsoft.com/office/drawing/2016/5/11/chartex" xmlns:cx6="http://schemas.microsoft.com/office/drawing/2016/5/12/chartex" xmlns:cx7="http://schemas.microsoft.com/office/drawing/2016/5/13/chartex" xmlns:cx8="http://schemas.microsoft.com/office/drawing/2016/5/14/chartex" xmlns:mc="http://schemas.openxmlformats.org/markup-compatibility/2006" xmlns:aink="http://schemas.microsoft.com/office/drawing/2016/ink" xmlns:am3d="http://schemas.microsoft.com/office/drawing/2017/model3d" xmlns:o="urn:schemas-microsoft-com:office:office" xmlns:r="http://schemas.openxmlformats.org/officeDocument/2006/relationships" xmlns:m="http://schemas.openxmlformats.org/officeDocument/2006/math" xmlns:v="urn:schemas-microsoft-com:vml" xmlns:wp14="http://schemas.microsoft.com/office/word/2010/wordprocessingDrawing" xmlns:wp="http://schemas.openxmlformats.org/drawingml/2006/wordprocessingDrawing" xmlns:w10="urn:schemas-microsoft-com:office:word" xmlns:w="http://schemas.openxmlformats.org/wordprocessingml/2006/main" xmlns:w14="http://schemas.microsoft.com/office/word/2010/wordml" xmlns:w15="http://schemas.microsoft.com/office/word/2012/wordml" xmlns:w16cex="http://schemas.microsoft.com/office/word/2018/wordml/cex" xmlns:w16cid="http://schemas.microsoft.com/office/word/2016/wordml/cid" xmlns:w16="http://schemas.microsoft.com/office/word/2018/wordml" xmlns:w16se="http://schemas.microsoft.com/office/word/2015/wordml/symex" xmlns:wpg="http://schemas.microsoft.com/office/word/2010/wordprocessingGroup" xmlns:wpi="http://schemas.microsoft.com/office/word/2010/wordprocessingInk" xmlns:wne="http://schemas.microsoft.com/office/word/2006/wordml" xmlns:wps="http://schemas.microsoft.com/office/word/2010/wordprocessingShape" mc:Ignorable="w14 w15 w16se w16cid w16 w16cex wp14">
+<w:document xmlns:wpc="http://schemas.microsoft.com/office/word/2010/wordprocessingCanvas" xmlns:cx="http://schemas.microsoft.com/office/drawing/2014/chartex" xmlns:cx1="http://schemas.microsoft.com/office/drawing/2015/9/8/chartex" xmlns:cx2="http://schemas.microsoft.com/office/drawing/2015/10/21/chartex" xmlns:cx3="http://schemas.microsoft.com/office/drawing/2016/5/9/chartex" xmlns:cx4="http://schemas.microsoft.com/office/drawing/2016/5/10/chartex" xmlns:cx5="http://schemas.microsoft.com/office/drawing/2016/5/11/chartex" xmlns:cx6="http://schemas.microsoft.com/office/drawing/2016/5/12/chartex" xmlns:cx7="http://schemas.microsoft.com/office/drawing/2016/5/13/chartex" xmlns:cx8="http://schemas.microsoft.com/office/drawing/2016/5/14/chartex" xmlns:mc="http://schemas.openxmlformats.org/markup-compatibility/2006" xmlns:aink="http://schemas.microsoft.com/office/drawing/2016/ink" xmlns:am3d="http://schemas.microsoft.com/office/drawing/2017/model3d" xmlns:o="urn:schemas-microsoft-com:office:office" xmlns:r="http://schemas.openxmlformats.org/officeDocument/2006/relationships" xmlns:m="http://schemas.openxmlformats.org/officeDocument/2006/math" xmlns:v="urn:schemas-microsoft-com:vml" xmlns:wp14="http://schemas.microsoft.com/office/word/2010/wordprocessingDrawing" xmlns:wp="http://schemas.openxmlformats.org/drawingml/2006/wordprocessingDrawing" xmlns:w10="urn:schemas-microsoft-com:office:word" xmlns:w="http://schemas.openxmlformats.org/wordprocessingml/2006/main" xmlns:w14="http://schemas.microsoft.com/office/word/2010/wordml" xmlns:w15="http://schemas.microsoft.com/office/word/2012/wordml" xmlns:w16cex="http://schemas.microsoft.com/office/word/2018/wordml/cex" xmlns:w16cid="http://schemas.microsoft.com/office/word/2016/wordml/cid" xmlns:w16="http://schemas.microsoft.com/office/word/2018/wordml" xmlns:w16sdtdh="http://schemas.microsoft.com/office/word/2020/wordml/sdtdatahash" xmlns:w16se="http://schemas.microsoft.com/office/word/2015/wordml/symex" xmlns:wpg="http://schemas.microsoft.com/office/word/2010/wordprocessingGroup" xmlns:wpi="http://schemas.microsoft.com/office/word/2010/wordprocessingInk" xmlns:wne="http://schemas.microsoft.com/office/word/2006/wordml" xmlns:wps="http://schemas.microsoft.com/office/word/2010/wordprocessingShape" mc:Ignorable="w14 w15 w16se w16cid w16 w16cex w16sdtdh wp14">
   <w:body>
     <w:p>
       <w:r>
@@ -180,6 +180,7 @@
           <w:id w:val="-40750569"/>
           <w:citation/>
         </w:sdtPr>
+        <w:sdtEndPr/>
         <w:sdtContent>
           <w:r>
             <w:fldChar w:fldCharType="begin"/>
@@ -218,6 +219,7 @@
           <w:id w:val="-1650582945"/>
           <w:citation/>
         </w:sdtPr>
+        <w:sdtEndPr/>
         <w:sdtContent>
           <w:r>
             <w:fldChar w:fldCharType="begin"/>
@@ -270,6 +272,7 @@
           <w:id w:val="-682585832"/>
           <w:citation/>
         </w:sdtPr>
+        <w:sdtEndPr/>
         <w:sdtContent>
           <w:r>
             <w:fldChar w:fldCharType="begin"/>
@@ -317,6 +320,7 @@
           <w:id w:val="1460069992"/>
           <w:citation/>
         </w:sdtPr>
+        <w:sdtEndPr/>
         <w:sdtContent>
           <w:r>
             <w:fldChar w:fldCharType="begin"/>
@@ -352,6 +356,7 @@
           <w:id w:val="1152179233"/>
           <w:citation/>
         </w:sdtPr>
+        <w:sdtEndPr/>
         <w:sdtContent>
           <w:r>
             <w:fldChar w:fldCharType="begin"/>
@@ -381,6 +386,7 @@
           <w:id w:val="-696928530"/>
           <w:citation/>
         </w:sdtPr>
+        <w:sdtEndPr/>
         <w:sdtContent>
           <w:r>
             <w:fldChar w:fldCharType="begin"/>
@@ -419,6 +425,7 @@
           <w:id w:val="1811897574"/>
           <w:citation/>
         </w:sdtPr>
+        <w:sdtEndPr/>
         <w:sdtContent>
           <w:r>
             <w:fldChar w:fldCharType="begin"/>
@@ -463,6 +470,7 @@
           <w:id w:val="-1134553228"/>
           <w:citation/>
         </w:sdtPr>
+        <w:sdtEndPr/>
         <w:sdtContent>
           <w:r>
             <w:fldChar w:fldCharType="begin"/>
@@ -516,6 +524,7 @@
           <w:id w:val="-926647832"/>
           <w:citation/>
         </w:sdtPr>
+        <w:sdtEndPr/>
         <w:sdtContent>
           <w:r>
             <w:fldChar w:fldCharType="begin"/>
@@ -547,10 +556,7 @@
         <w:t xml:space="preserve"> </w:t>
       </w:r>
       <w:r>
-        <w:t xml:space="preserve">if </w:t>
-      </w:r>
-      <w:r>
-        <w:t>successful</w:t>
+        <w:t>if successful</w:t>
       </w:r>
       <w:r>
         <w:t xml:space="preserve"> and widely adopted,</w:t>
@@ -568,10 +574,7 @@
         <w:t>,</w:t>
       </w:r>
       <w:r>
-        <w:t xml:space="preserve"> or </w:t>
-      </w:r>
-      <w:r>
-        <w:t>person</w:t>
+        <w:t xml:space="preserve"> or person</w:t>
       </w:r>
       <w:r>
         <w:t>nel</w:t>
@@ -625,6 +628,7 @@
           <w:id w:val="686182686"/>
           <w:citation/>
         </w:sdtPr>
+        <w:sdtEndPr/>
         <w:sdtContent>
           <w:r>
             <w:fldChar w:fldCharType="begin"/>
@@ -669,6 +673,7 @@
           <w:id w:val="-128629746"/>
           <w:citation/>
         </w:sdtPr>
+        <w:sdtEndPr/>
         <w:sdtContent>
           <w:r>
             <w:fldChar w:fldCharType="begin"/>
@@ -719,6 +724,7 @@
           <w:id w:val="-254751325"/>
           <w:citation/>
         </w:sdtPr>
+        <w:sdtEndPr/>
         <w:sdtContent>
           <w:r>
             <w:fldChar w:fldCharType="begin"/>
@@ -759,6 +765,765 @@
         <w:t xml:space="preserve"> type of plasmodium parasite and number of parasites in the smear. This specificity and increased accuracy give increased confidence in diagnosis and treatment. I aim to go in a slightly different direction by allowing diagnosis to be shared quickly and fast to the patient so treatment can start immediately. </w:t>
       </w:r>
     </w:p>
+    <w:p/>
+    <w:p/>
+    <w:p/>
+    <w:p/>
+    <w:p/>
+    <w:p/>
+    <w:sdt>
+      <w:sdtPr>
+        <w:id w:val="1983567651"/>
+        <w:docPartObj>
+          <w:docPartGallery w:val="Bibliographies"/>
+          <w:docPartUnique/>
+        </w:docPartObj>
+      </w:sdtPr>
+      <w:sdtEndPr>
+        <w:rPr>
+          <w:rFonts w:asciiTheme="minorHAnsi" w:eastAsiaTheme="minorHAnsi" w:hAnsiTheme="minorHAnsi" w:cstheme="minorBidi"/>
+          <w:color w:val="auto"/>
+          <w:sz w:val="22"/>
+          <w:szCs w:val="22"/>
+          <w:lang w:val="en-GB"/>
+        </w:rPr>
+      </w:sdtEndPr>
+      <w:sdtContent>
+        <w:p>
+          <w:pPr>
+            <w:pStyle w:val="Heading1"/>
+          </w:pPr>
+          <w:r>
+            <w:t>References</w:t>
+          </w:r>
+        </w:p>
+        <w:sdt>
+          <w:sdtPr>
+            <w:id w:val="-573587230"/>
+            <w:bibliography/>
+          </w:sdtPr>
+          <w:sdtContent>
+            <w:p>
+              <w:pPr>
+                <w:rPr>
+                  <w:noProof/>
+                </w:rPr>
+              </w:pPr>
+              <w:r>
+                <w:fldChar w:fldCharType="begin"/>
+              </w:r>
+              <w:r>
+                <w:instrText xml:space="preserve"> BIBLIOGRAPHY </w:instrText>
+              </w:r>
+              <w:r>
+                <w:fldChar w:fldCharType="separate"/>
+              </w:r>
+            </w:p>
+            <w:tbl>
+              <w:tblPr>
+                <w:tblW w:w="5000" w:type="pct"/>
+                <w:tblCellSpacing w:w="15" w:type="dxa"/>
+                <w:tblCellMar>
+                  <w:top w:w="15" w:type="dxa"/>
+                  <w:left w:w="15" w:type="dxa"/>
+                  <w:bottom w:w="15" w:type="dxa"/>
+                  <w:right w:w="15" w:type="dxa"/>
+                </w:tblCellMar>
+                <w:tblLook w:val="04A0" w:firstRow="1" w:lastRow="0" w:firstColumn="1" w:lastColumn="0" w:noHBand="0" w:noVBand="1"/>
+              </w:tblPr>
+              <w:tblGrid>
+                <w:gridCol w:w="433"/>
+                <w:gridCol w:w="8593"/>
+              </w:tblGrid>
+              <w:tr>
+                <w:trPr>
+                  <w:divId w:val="1247230364"/>
+                  <w:tblCellSpacing w:w="15" w:type="dxa"/>
+                </w:trPr>
+                <w:tc>
+                  <w:tcPr>
+                    <w:tcW w:w="50" w:type="pct"/>
+                    <w:hideMark/>
+                  </w:tcPr>
+                  <w:p>
+                    <w:pPr>
+                      <w:pStyle w:val="Bibliography"/>
+                      <w:rPr>
+                        <w:noProof/>
+                        <w:sz w:val="24"/>
+                        <w:szCs w:val="24"/>
+                        <w:lang w:val="en-US"/>
+                      </w:rPr>
+                    </w:pPr>
+                    <w:r>
+                      <w:rPr>
+                        <w:noProof/>
+                        <w:lang w:val="en-US"/>
+                      </w:rPr>
+                      <w:t xml:space="preserve">[1] </w:t>
+                    </w:r>
+                  </w:p>
+                </w:tc>
+                <w:tc>
+                  <w:tcPr>
+                    <w:tcW w:w="0" w:type="auto"/>
+                    <w:hideMark/>
+                  </w:tcPr>
+                  <w:p>
+                    <w:pPr>
+                      <w:pStyle w:val="Bibliography"/>
+                      <w:rPr>
+                        <w:noProof/>
+                        <w:lang w:val="en-US"/>
+                      </w:rPr>
+                    </w:pPr>
+                    <w:r>
+                      <w:rPr>
+                        <w:noProof/>
+                        <w:lang w:val="en-US"/>
+                      </w:rPr>
+                      <w:t xml:space="preserve">V. V. Makkapati and R. M. Rao, "Segmentation of malaria parasites in peripheral blood smear images," </w:t>
+                    </w:r>
+                    <w:r>
+                      <w:rPr>
+                        <w:i/>
+                        <w:iCs/>
+                        <w:noProof/>
+                        <w:lang w:val="en-US"/>
+                      </w:rPr>
+                      <w:t xml:space="preserve">IEEE Xplore, </w:t>
+                    </w:r>
+                    <w:r>
+                      <w:rPr>
+                        <w:noProof/>
+                        <w:lang w:val="en-US"/>
+                      </w:rPr>
+                      <w:t xml:space="preserve">p. 4, 2009. </w:t>
+                    </w:r>
+                  </w:p>
+                </w:tc>
+              </w:tr>
+              <w:tr>
+                <w:trPr>
+                  <w:divId w:val="1247230364"/>
+                  <w:tblCellSpacing w:w="15" w:type="dxa"/>
+                </w:trPr>
+                <w:tc>
+                  <w:tcPr>
+                    <w:tcW w:w="50" w:type="pct"/>
+                    <w:hideMark/>
+                  </w:tcPr>
+                  <w:p>
+                    <w:pPr>
+                      <w:pStyle w:val="Bibliography"/>
+                      <w:rPr>
+                        <w:noProof/>
+                        <w:lang w:val="en-US"/>
+                      </w:rPr>
+                    </w:pPr>
+                    <w:r>
+                      <w:rPr>
+                        <w:noProof/>
+                        <w:lang w:val="en-US"/>
+                      </w:rPr>
+                      <w:t xml:space="preserve">[2] </w:t>
+                    </w:r>
+                  </w:p>
+                </w:tc>
+                <w:tc>
+                  <w:tcPr>
+                    <w:tcW w:w="0" w:type="auto"/>
+                    <w:hideMark/>
+                  </w:tcPr>
+                  <w:p>
+                    <w:pPr>
+                      <w:pStyle w:val="Bibliography"/>
+                      <w:rPr>
+                        <w:noProof/>
+                        <w:lang w:val="en-US"/>
+                      </w:rPr>
+                    </w:pPr>
+                    <w:r>
+                      <w:rPr>
+                        <w:noProof/>
+                        <w:lang w:val="en-US"/>
+                      </w:rPr>
+                      <w:t xml:space="preserve">World Health Organization, Malaria Microscopy Quality Assurance Manual, Geneva: World Health Organization, 2016. </w:t>
+                    </w:r>
+                  </w:p>
+                </w:tc>
+              </w:tr>
+              <w:tr>
+                <w:trPr>
+                  <w:divId w:val="1247230364"/>
+                  <w:tblCellSpacing w:w="15" w:type="dxa"/>
+                </w:trPr>
+                <w:tc>
+                  <w:tcPr>
+                    <w:tcW w:w="50" w:type="pct"/>
+                    <w:hideMark/>
+                  </w:tcPr>
+                  <w:p>
+                    <w:pPr>
+                      <w:pStyle w:val="Bibliography"/>
+                      <w:rPr>
+                        <w:noProof/>
+                        <w:lang w:val="en-US"/>
+                      </w:rPr>
+                    </w:pPr>
+                    <w:r>
+                      <w:rPr>
+                        <w:noProof/>
+                        <w:lang w:val="en-US"/>
+                      </w:rPr>
+                      <w:t xml:space="preserve">[3] </w:t>
+                    </w:r>
+                  </w:p>
+                </w:tc>
+                <w:tc>
+                  <w:tcPr>
+                    <w:tcW w:w="0" w:type="auto"/>
+                    <w:hideMark/>
+                  </w:tcPr>
+                  <w:p>
+                    <w:pPr>
+                      <w:pStyle w:val="Bibliography"/>
+                      <w:rPr>
+                        <w:noProof/>
+                        <w:lang w:val="en-US"/>
+                      </w:rPr>
+                    </w:pPr>
+                    <w:r>
+                      <w:rPr>
+                        <w:noProof/>
+                        <w:lang w:val="en-US"/>
+                      </w:rPr>
+                      <w:t xml:space="preserve">A. Herusutopo, R. W. Bisono and J. I. Meliala, "Application Of Malaria Detection Of Drawing Blood Cells Using Microscopic Opencv," </w:t>
+                    </w:r>
+                    <w:r>
+                      <w:rPr>
+                        <w:i/>
+                        <w:iCs/>
+                        <w:noProof/>
+                        <w:lang w:val="en-US"/>
+                      </w:rPr>
+                      <w:t xml:space="preserve">International Journal of Communication &amp; Information Technology, </w:t>
+                    </w:r>
+                    <w:r>
+                      <w:rPr>
+                        <w:noProof/>
+                        <w:lang w:val="en-US"/>
+                      </w:rPr>
+                      <w:t xml:space="preserve">vol. 5, no. 2, p. 9, 2011. </w:t>
+                    </w:r>
+                  </w:p>
+                </w:tc>
+              </w:tr>
+              <w:tr>
+                <w:trPr>
+                  <w:divId w:val="1247230364"/>
+                  <w:tblCellSpacing w:w="15" w:type="dxa"/>
+                </w:trPr>
+                <w:tc>
+                  <w:tcPr>
+                    <w:tcW w:w="50" w:type="pct"/>
+                    <w:hideMark/>
+                  </w:tcPr>
+                  <w:p>
+                    <w:pPr>
+                      <w:pStyle w:val="Bibliography"/>
+                      <w:rPr>
+                        <w:noProof/>
+                        <w:lang w:val="en-US"/>
+                      </w:rPr>
+                    </w:pPr>
+                    <w:r>
+                      <w:rPr>
+                        <w:noProof/>
+                        <w:lang w:val="en-US"/>
+                      </w:rPr>
+                      <w:t xml:space="preserve">[4] </w:t>
+                    </w:r>
+                  </w:p>
+                </w:tc>
+                <w:tc>
+                  <w:tcPr>
+                    <w:tcW w:w="0" w:type="auto"/>
+                    <w:hideMark/>
+                  </w:tcPr>
+                  <w:p>
+                    <w:pPr>
+                      <w:pStyle w:val="Bibliography"/>
+                      <w:rPr>
+                        <w:noProof/>
+                        <w:lang w:val="en-US"/>
+                      </w:rPr>
+                    </w:pPr>
+                    <w:r>
+                      <w:rPr>
+                        <w:noProof/>
+                        <w:lang w:val="en-US"/>
+                      </w:rPr>
+                      <w:t xml:space="preserve">K. Alex, S. Ilya and E. H. Geoffrey, "ImageNet Classification with Deep Convolutional," </w:t>
+                    </w:r>
+                    <w:r>
+                      <w:rPr>
+                        <w:i/>
+                        <w:iCs/>
+                        <w:noProof/>
+                        <w:lang w:val="en-US"/>
+                      </w:rPr>
+                      <w:t xml:space="preserve">proceedings.neurips, </w:t>
+                    </w:r>
+                    <w:r>
+                      <w:rPr>
+                        <w:noProof/>
+                        <w:lang w:val="en-US"/>
+                      </w:rPr>
+                      <w:t xml:space="preserve">p. 9, 2012. </w:t>
+                    </w:r>
+                  </w:p>
+                </w:tc>
+              </w:tr>
+              <w:tr>
+                <w:trPr>
+                  <w:divId w:val="1247230364"/>
+                  <w:tblCellSpacing w:w="15" w:type="dxa"/>
+                </w:trPr>
+                <w:tc>
+                  <w:tcPr>
+                    <w:tcW w:w="50" w:type="pct"/>
+                    <w:hideMark/>
+                  </w:tcPr>
+                  <w:p>
+                    <w:pPr>
+                      <w:pStyle w:val="Bibliography"/>
+                      <w:rPr>
+                        <w:noProof/>
+                        <w:lang w:val="en-US"/>
+                      </w:rPr>
+                    </w:pPr>
+                    <w:r>
+                      <w:rPr>
+                        <w:noProof/>
+                        <w:lang w:val="en-US"/>
+                      </w:rPr>
+                      <w:t xml:space="preserve">[5] </w:t>
+                    </w:r>
+                  </w:p>
+                </w:tc>
+                <w:tc>
+                  <w:tcPr>
+                    <w:tcW w:w="0" w:type="auto"/>
+                    <w:hideMark/>
+                  </w:tcPr>
+                  <w:p>
+                    <w:pPr>
+                      <w:pStyle w:val="Bibliography"/>
+                      <w:rPr>
+                        <w:noProof/>
+                        <w:lang w:val="en-US"/>
+                      </w:rPr>
+                    </w:pPr>
+                    <w:r>
+                      <w:rPr>
+                        <w:noProof/>
+                        <w:lang w:val="en-US"/>
+                      </w:rPr>
+                      <w:t>World Health Organisation, "Malaria," [Online]. Available: https://www.who.int/health-topics/malaria#tab=tab_1. [Accessed 15 October 2021].</w:t>
+                    </w:r>
+                  </w:p>
+                </w:tc>
+              </w:tr>
+              <w:tr>
+                <w:trPr>
+                  <w:divId w:val="1247230364"/>
+                  <w:tblCellSpacing w:w="15" w:type="dxa"/>
+                </w:trPr>
+                <w:tc>
+                  <w:tcPr>
+                    <w:tcW w:w="50" w:type="pct"/>
+                    <w:hideMark/>
+                  </w:tcPr>
+                  <w:p>
+                    <w:pPr>
+                      <w:pStyle w:val="Bibliography"/>
+                      <w:rPr>
+                        <w:noProof/>
+                        <w:lang w:val="en-US"/>
+                      </w:rPr>
+                    </w:pPr>
+                    <w:r>
+                      <w:rPr>
+                        <w:noProof/>
+                        <w:lang w:val="en-US"/>
+                      </w:rPr>
+                      <w:t xml:space="preserve">[6] </w:t>
+                    </w:r>
+                  </w:p>
+                </w:tc>
+                <w:tc>
+                  <w:tcPr>
+                    <w:tcW w:w="0" w:type="auto"/>
+                    <w:hideMark/>
+                  </w:tcPr>
+                  <w:p>
+                    <w:pPr>
+                      <w:pStyle w:val="Bibliography"/>
+                      <w:rPr>
+                        <w:noProof/>
+                        <w:lang w:val="en-US"/>
+                      </w:rPr>
+                    </w:pPr>
+                    <w:r>
+                      <w:rPr>
+                        <w:noProof/>
+                        <w:lang w:val="en-US"/>
+                      </w:rPr>
+                      <w:t xml:space="preserve">d. P. Kristofer E, R. Pilarita T and N. J. Prospero C, "Malaria Parasite Detection and Species Identiﬁcationon Thin Blood Smears usinga Convolutional Neural Network," </w:t>
+                    </w:r>
+                    <w:r>
+                      <w:rPr>
+                        <w:i/>
+                        <w:iCs/>
+                        <w:noProof/>
+                        <w:lang w:val="en-US"/>
+                      </w:rPr>
+                      <w:t xml:space="preserve">IEEE/ACM International Conference on Connected Health: Applications, Systems and Engineering Technologies, </w:t>
+                    </w:r>
+                    <w:r>
+                      <w:rPr>
+                        <w:noProof/>
+                        <w:lang w:val="en-US"/>
+                      </w:rPr>
+                      <w:t xml:space="preserve">p. 6, 2017. </w:t>
+                    </w:r>
+                  </w:p>
+                </w:tc>
+              </w:tr>
+              <w:tr>
+                <w:trPr>
+                  <w:divId w:val="1247230364"/>
+                  <w:tblCellSpacing w:w="15" w:type="dxa"/>
+                </w:trPr>
+                <w:tc>
+                  <w:tcPr>
+                    <w:tcW w:w="50" w:type="pct"/>
+                    <w:hideMark/>
+                  </w:tcPr>
+                  <w:p>
+                    <w:pPr>
+                      <w:pStyle w:val="Bibliography"/>
+                      <w:rPr>
+                        <w:noProof/>
+                        <w:lang w:val="en-US"/>
+                      </w:rPr>
+                    </w:pPr>
+                    <w:r>
+                      <w:rPr>
+                        <w:noProof/>
+                        <w:lang w:val="en-US"/>
+                      </w:rPr>
+                      <w:t xml:space="preserve">[7] </w:t>
+                    </w:r>
+                  </w:p>
+                </w:tc>
+                <w:tc>
+                  <w:tcPr>
+                    <w:tcW w:w="0" w:type="auto"/>
+                    <w:hideMark/>
+                  </w:tcPr>
+                  <w:p>
+                    <w:pPr>
+                      <w:pStyle w:val="Bibliography"/>
+                      <w:rPr>
+                        <w:noProof/>
+                        <w:lang w:val="en-US"/>
+                      </w:rPr>
+                    </w:pPr>
+                    <w:r>
+                      <w:rPr>
+                        <w:noProof/>
+                        <w:lang w:val="en-US"/>
+                      </w:rPr>
+                      <w:t xml:space="preserve">B. Publishing, </w:t>
+                    </w:r>
+                    <w:r>
+                      <w:rPr>
+                        <w:i/>
+                        <w:iCs/>
+                        <w:noProof/>
+                        <w:lang w:val="en-US"/>
+                      </w:rPr>
+                      <w:t xml:space="preserve">Africa &amp; Middle East Mobile Factbook 2Q 201, </w:t>
+                    </w:r>
+                    <w:r>
+                      <w:rPr>
+                        <w:noProof/>
+                        <w:lang w:val="en-US"/>
+                      </w:rPr>
+                      <w:t xml:space="preserve">www.africantelecomsnews.com, 2014. </w:t>
+                    </w:r>
+                  </w:p>
+                </w:tc>
+              </w:tr>
+              <w:tr>
+                <w:trPr>
+                  <w:divId w:val="1247230364"/>
+                  <w:tblCellSpacing w:w="15" w:type="dxa"/>
+                </w:trPr>
+                <w:tc>
+                  <w:tcPr>
+                    <w:tcW w:w="50" w:type="pct"/>
+                    <w:hideMark/>
+                  </w:tcPr>
+                  <w:p>
+                    <w:pPr>
+                      <w:pStyle w:val="Bibliography"/>
+                      <w:rPr>
+                        <w:noProof/>
+                        <w:lang w:val="en-US"/>
+                      </w:rPr>
+                    </w:pPr>
+                    <w:r>
+                      <w:rPr>
+                        <w:noProof/>
+                        <w:lang w:val="en-US"/>
+                      </w:rPr>
+                      <w:t xml:space="preserve">[8] </w:t>
+                    </w:r>
+                  </w:p>
+                </w:tc>
+                <w:tc>
+                  <w:tcPr>
+                    <w:tcW w:w="0" w:type="auto"/>
+                    <w:hideMark/>
+                  </w:tcPr>
+                  <w:p>
+                    <w:pPr>
+                      <w:pStyle w:val="Bibliography"/>
+                      <w:rPr>
+                        <w:noProof/>
+                        <w:lang w:val="en-US"/>
+                      </w:rPr>
+                    </w:pPr>
+                    <w:r>
+                      <w:rPr>
+                        <w:noProof/>
+                        <w:lang w:val="en-US"/>
+                      </w:rPr>
+                      <w:t xml:space="preserve">R. Luıs, C. d. C. Jose M, E. Dirk and C. Jaime S, "Automated detection of malaria parasites on thick blood smears viamobile devices," </w:t>
+                    </w:r>
+                    <w:r>
+                      <w:rPr>
+                        <w:i/>
+                        <w:iCs/>
+                        <w:noProof/>
+                        <w:lang w:val="en-US"/>
+                      </w:rPr>
+                      <w:t xml:space="preserve">Procedia Computer Science, </w:t>
+                    </w:r>
+                    <w:r>
+                      <w:rPr>
+                        <w:noProof/>
+                        <w:lang w:val="en-US"/>
+                      </w:rPr>
+                      <w:t xml:space="preserve">vol. 90, p. 138–144, 2016. </w:t>
+                    </w:r>
+                  </w:p>
+                </w:tc>
+              </w:tr>
+              <w:tr>
+                <w:trPr>
+                  <w:divId w:val="1247230364"/>
+                  <w:tblCellSpacing w:w="15" w:type="dxa"/>
+                </w:trPr>
+                <w:tc>
+                  <w:tcPr>
+                    <w:tcW w:w="50" w:type="pct"/>
+                    <w:hideMark/>
+                  </w:tcPr>
+                  <w:p>
+                    <w:pPr>
+                      <w:pStyle w:val="Bibliography"/>
+                      <w:rPr>
+                        <w:noProof/>
+                        <w:lang w:val="en-US"/>
+                      </w:rPr>
+                    </w:pPr>
+                    <w:r>
+                      <w:rPr>
+                        <w:noProof/>
+                        <w:lang w:val="en-US"/>
+                      </w:rPr>
+                      <w:t xml:space="preserve">[9] </w:t>
+                    </w:r>
+                  </w:p>
+                </w:tc>
+                <w:tc>
+                  <w:tcPr>
+                    <w:tcW w:w="0" w:type="auto"/>
+                    <w:hideMark/>
+                  </w:tcPr>
+                  <w:p>
+                    <w:pPr>
+                      <w:pStyle w:val="Bibliography"/>
+                      <w:rPr>
+                        <w:noProof/>
+                        <w:lang w:val="en-US"/>
+                      </w:rPr>
+                    </w:pPr>
+                    <w:r>
+                      <w:rPr>
+                        <w:noProof/>
+                        <w:lang w:val="en-US"/>
+                      </w:rPr>
+                      <w:t>D. O. Allisson, P. Clara, E. Mateu, Z. S. Francesc, Cristina, M. Sales, S. Aroa, L. C. Daniel, E. A. Mercia and G. i. P. Jordi, "The Malaria System MicroApp: A New, Mobile Device-Based Tool for Malaria Diagnosis," April 2017. [Online]. Available: https://www.researchprotocols.org/2017/4/e70/authors. [Accessed 15 10 2021].</w:t>
+                    </w:r>
+                  </w:p>
+                </w:tc>
+              </w:tr>
+              <w:tr>
+                <w:trPr>
+                  <w:divId w:val="1247230364"/>
+                  <w:tblCellSpacing w:w="15" w:type="dxa"/>
+                </w:trPr>
+                <w:tc>
+                  <w:tcPr>
+                    <w:tcW w:w="50" w:type="pct"/>
+                    <w:hideMark/>
+                  </w:tcPr>
+                  <w:p>
+                    <w:pPr>
+                      <w:pStyle w:val="Bibliography"/>
+                      <w:rPr>
+                        <w:noProof/>
+                        <w:lang w:val="en-US"/>
+                      </w:rPr>
+                    </w:pPr>
+                    <w:r>
+                      <w:rPr>
+                        <w:noProof/>
+                        <w:lang w:val="en-US"/>
+                      </w:rPr>
+                      <w:t xml:space="preserve">[10] </w:t>
+                    </w:r>
+                  </w:p>
+                </w:tc>
+                <w:tc>
+                  <w:tcPr>
+                    <w:tcW w:w="0" w:type="auto"/>
+                    <w:hideMark/>
+                  </w:tcPr>
+                  <w:p>
+                    <w:pPr>
+                      <w:pStyle w:val="Bibliography"/>
+                      <w:rPr>
+                        <w:noProof/>
+                        <w:lang w:val="en-US"/>
+                      </w:rPr>
+                    </w:pPr>
+                    <w:r>
+                      <w:rPr>
+                        <w:noProof/>
+                        <w:lang w:val="en-US"/>
+                      </w:rPr>
+                      <w:t>Statista, "Market share of mobile operating systems in Africa from January 2018 to June 2021, by month," June 2021. [Online]. Available: https://www.statista.com/statistics/1045247/share-of-mobile-operating-systems-in-africa-by-month/. [Accessed 15 10 2021].</w:t>
+                    </w:r>
+                  </w:p>
+                </w:tc>
+              </w:tr>
+              <w:tr>
+                <w:trPr>
+                  <w:divId w:val="1247230364"/>
+                  <w:tblCellSpacing w:w="15" w:type="dxa"/>
+                </w:trPr>
+                <w:tc>
+                  <w:tcPr>
+                    <w:tcW w:w="50" w:type="pct"/>
+                    <w:hideMark/>
+                  </w:tcPr>
+                  <w:p>
+                    <w:pPr>
+                      <w:pStyle w:val="Bibliography"/>
+                      <w:rPr>
+                        <w:noProof/>
+                        <w:lang w:val="en-US"/>
+                      </w:rPr>
+                    </w:pPr>
+                    <w:r>
+                      <w:rPr>
+                        <w:noProof/>
+                        <w:lang w:val="en-US"/>
+                      </w:rPr>
+                      <w:t xml:space="preserve">[11] </w:t>
+                    </w:r>
+                  </w:p>
+                </w:tc>
+                <w:tc>
+                  <w:tcPr>
+                    <w:tcW w:w="0" w:type="auto"/>
+                    <w:hideMark/>
+                  </w:tcPr>
+                  <w:p>
+                    <w:pPr>
+                      <w:pStyle w:val="Bibliography"/>
+                      <w:rPr>
+                        <w:noProof/>
+                        <w:lang w:val="en-US"/>
+                      </w:rPr>
+                    </w:pPr>
+                    <w:r>
+                      <w:rPr>
+                        <w:noProof/>
+                        <w:lang w:val="en-US"/>
+                      </w:rPr>
+                      <w:t xml:space="preserve">S. Divyansh, K. Khushbu, S. Masumi, R. Santosh and M. Rahul, "Malaria Parasite Detection Using Deep Learning : (Beneficial to humankind)," </w:t>
+                    </w:r>
+                    <w:r>
+                      <w:rPr>
+                        <w:i/>
+                        <w:iCs/>
+                        <w:noProof/>
+                        <w:lang w:val="en-US"/>
+                      </w:rPr>
+                      <w:t xml:space="preserve">2020 4th International Conference on Intelligent Computing and Control Systems (ICICCS), </w:t>
+                    </w:r>
+                    <w:r>
+                      <w:rPr>
+                        <w:noProof/>
+                        <w:lang w:val="en-US"/>
+                      </w:rPr>
+                      <w:t xml:space="preserve">p. 6, 2020. </w:t>
+                    </w:r>
+                  </w:p>
+                </w:tc>
+              </w:tr>
+            </w:tbl>
+            <w:p>
+              <w:pPr>
+                <w:divId w:val="1247230364"/>
+                <w:rPr>
+                  <w:rFonts w:eastAsia="Times New Roman"/>
+                  <w:noProof/>
+                </w:rPr>
+              </w:pPr>
+            </w:p>
+            <w:p>
+              <w:r>
+                <w:rPr>
+                  <w:b/>
+                  <w:bCs/>
+                  <w:noProof/>
+                </w:rPr>
+                <w:fldChar w:fldCharType="end"/>
+              </w:r>
+            </w:p>
+          </w:sdtContent>
+        </w:sdt>
+      </w:sdtContent>
+    </w:sdt>
+    <w:p/>
     <w:sectPr>
       <w:pgSz w:w="11906" w:h="16838"/>
       <w:pgMar w:top="1440" w:right="1440" w:bottom="1440" w:left="1440" w:header="708" w:footer="708" w:gutter="0"/>
@@ -770,7 +1535,7 @@
 </file>
 
 <file path=word/styles.xml><?xml version="1.0" encoding="utf-8"?>
-<w:styles xmlns:mc="http://schemas.openxmlformats.org/markup-compatibility/2006" xmlns:r="http://schemas.openxmlformats.org/officeDocument/2006/relationships" xmlns:w="http://schemas.openxmlformats.org/wordprocessingml/2006/main" xmlns:w14="http://schemas.microsoft.com/office/word/2010/wordml" xmlns:w15="http://schemas.microsoft.com/office/word/2012/wordml" xmlns:w16cex="http://schemas.microsoft.com/office/word/2018/wordml/cex" xmlns:w16cid="http://schemas.microsoft.com/office/word/2016/wordml/cid" xmlns:w16="http://schemas.microsoft.com/office/word/2018/wordml" xmlns:w16se="http://schemas.microsoft.com/office/word/2015/wordml/symex" mc:Ignorable="w14 w15 w16se w16cid w16 w16cex">
+<w:styles xmlns:mc="http://schemas.openxmlformats.org/markup-compatibility/2006" xmlns:r="http://schemas.openxmlformats.org/officeDocument/2006/relationships" xmlns:w="http://schemas.openxmlformats.org/wordprocessingml/2006/main" xmlns:w14="http://schemas.microsoft.com/office/word/2010/wordml" xmlns:w15="http://schemas.microsoft.com/office/word/2012/wordml" xmlns:w16cex="http://schemas.microsoft.com/office/word/2018/wordml/cex" xmlns:w16cid="http://schemas.microsoft.com/office/word/2016/wordml/cid" xmlns:w16="http://schemas.microsoft.com/office/word/2018/wordml" xmlns:w16sdtdh="http://schemas.microsoft.com/office/word/2020/wordml/sdtdatahash" xmlns:w16se="http://schemas.microsoft.com/office/word/2015/wordml/symex" mc:Ignorable="w14 w15 w16se w16cid w16 w16cex w16sdtdh">
   <w:docDefaults>
     <w:rPrDefault>
       <w:rPr>
@@ -1168,6 +1933,28 @@
     <w:name w:val="Normal"/>
     <w:qFormat/>
   </w:style>
+  <w:style w:type="paragraph" w:styleId="Heading1">
+    <w:name w:val="heading 1"/>
+    <w:basedOn w:val="Normal"/>
+    <w:next w:val="Normal"/>
+    <w:link w:val="Heading1Char"/>
+    <w:uiPriority w:val="9"/>
+    <w:qFormat/>
+    <w:rsid w:val="00945DF8"/>
+    <w:pPr>
+      <w:keepNext/>
+      <w:keepLines/>
+      <w:spacing w:before="240" w:after="0"/>
+      <w:outlineLvl w:val="0"/>
+    </w:pPr>
+    <w:rPr>
+      <w:rFonts w:asciiTheme="majorHAnsi" w:eastAsiaTheme="majorEastAsia" w:hAnsiTheme="majorHAnsi" w:cstheme="majorBidi"/>
+      <w:color w:val="2F5496" w:themeColor="accent1" w:themeShade="BF"/>
+      <w:sz w:val="32"/>
+      <w:szCs w:val="32"/>
+      <w:lang w:val="en-US"/>
+    </w:rPr>
+  </w:style>
   <w:style w:type="character" w:default="1" w:styleId="DefaultParagraphFont">
     <w:name w:val="Default Paragraph Font"/>
     <w:uiPriority w:val="1"/>
@@ -1194,6 +1981,28 @@
     <w:uiPriority w:val="99"/>
     <w:semiHidden/>
     <w:unhideWhenUsed/>
+  </w:style>
+  <w:style w:type="character" w:customStyle="1" w:styleId="Heading1Char">
+    <w:name w:val="Heading 1 Char"/>
+    <w:basedOn w:val="DefaultParagraphFont"/>
+    <w:link w:val="Heading1"/>
+    <w:uiPriority w:val="9"/>
+    <w:rsid w:val="00945DF8"/>
+    <w:rPr>
+      <w:rFonts w:asciiTheme="majorHAnsi" w:eastAsiaTheme="majorEastAsia" w:hAnsiTheme="majorHAnsi" w:cstheme="majorBidi"/>
+      <w:color w:val="2F5496" w:themeColor="accent1" w:themeShade="BF"/>
+      <w:sz w:val="32"/>
+      <w:szCs w:val="32"/>
+      <w:lang w:val="en-US"/>
+    </w:rPr>
+  </w:style>
+  <w:style w:type="paragraph" w:styleId="Bibliography">
+    <w:name w:val="Bibliography"/>
+    <w:basedOn w:val="Normal"/>
+    <w:next w:val="Normal"/>
+    <w:uiPriority w:val="37"/>
+    <w:unhideWhenUsed/>
+    <w:rsid w:val="00945DF8"/>
   </w:style>
 </w:styles>
 </file>
